--- a/capstoneProj/Survey questions.docx
+++ b/capstoneProj/Survey questions.docx
@@ -236,7 +236,21 @@
           <w:b w:val="1"/>
           <w:rtl w:val="0"/>
         </w:rPr>
-        <w:t xml:space="preserve">Please watch at least two videos in the series before answering the questions below. If possible, follow along using your own application, a test app, or public sites(non-malicious passive checks only).</w:t>
+        <w:t xml:space="preserve">Please watch at least two videos in the series before answering the questions below. If possible, follow along using your own application, a test app, or public sites(non-malicious passive checks only). </w:t>
+      </w:r>
+    </w:p>
+    <w:p>
+      <w:pPr>
+        <w:rPr>
+          <w:b w:val="1"/>
+        </w:rPr>
+      </w:pPr>
+      <w:r>
+        <w:rPr>
+          <w:b w:val="1"/>
+          <w:rtl w:val="0"/>
+        </w:rPr>
+        <w:t xml:space="preserve">Please note that the tools video is only showing tools that can be used for testing and the code analysis video does not show any vulnerability testing.</w:t>
       </w:r>
     </w:p>
     <w:p>
@@ -467,213 +481,6 @@
         <w:rPr>
           <w:rtl w:val="0"/>
         </w:rPr>
-      </w:r>
-    </w:p>
-    <w:p>
-      <w:pPr>
-        <w:rPr/>
-      </w:pPr>
-      <w:r>
-        <w:rPr>
-          <w:rtl w:val="0"/>
-        </w:rPr>
-      </w:r>
-    </w:p>
-    <w:p>
-      <w:pPr>
-        <w:rPr/>
-      </w:pPr>
-      <w:r>
-        <w:rPr>
-          <w:rtl w:val="0"/>
-        </w:rPr>
-      </w:r>
-    </w:p>
-    <w:p>
-      <w:pPr>
-        <w:rPr/>
-      </w:pPr>
-      <w:r>
-        <w:rPr>
-          <w:rtl w:val="0"/>
-        </w:rPr>
-        <w:t xml:space="preserve">Send the survey to:</w:t>
-      </w:r>
-    </w:p>
-    <w:p>
-      <w:pPr>
-        <w:rPr/>
-      </w:pPr>
-      <w:r>
-        <w:rPr>
-          <w:rtl w:val="0"/>
-        </w:rPr>
-        <w:t xml:space="preserve">Carlos - dev</w:t>
-      </w:r>
-    </w:p>
-    <w:p>
-      <w:pPr>
-        <w:rPr/>
-      </w:pPr>
-      <w:r>
-        <w:rPr>
-          <w:rtl w:val="0"/>
-        </w:rPr>
-        <w:t xml:space="preserve">Tony q - dev/red team</w:t>
-      </w:r>
-    </w:p>
-    <w:p>
-      <w:pPr>
-        <w:rPr/>
-      </w:pPr>
-      <w:r>
-        <w:rPr>
-          <w:rtl w:val="0"/>
-        </w:rPr>
-        <w:t xml:space="preserve">Austin - red team</w:t>
-      </w:r>
-    </w:p>
-    <w:p>
-      <w:pPr>
-        <w:rPr/>
-      </w:pPr>
-      <w:r>
-        <w:rPr>
-          <w:rtl w:val="0"/>
-        </w:rPr>
-        <w:t xml:space="preserve">London - ??</w:t>
-      </w:r>
-    </w:p>
-    <w:p>
-      <w:pPr>
-        <w:rPr/>
-      </w:pPr>
-      <w:r>
-        <w:rPr>
-          <w:rtl w:val="0"/>
-        </w:rPr>
-        <w:t xml:space="preserve">Irada - red team</w:t>
-      </w:r>
-    </w:p>
-    <w:p>
-      <w:pPr>
-        <w:rPr/>
-      </w:pPr>
-      <w:r>
-        <w:rPr>
-          <w:rtl w:val="0"/>
-        </w:rPr>
-        <w:t xml:space="preserve">Zach D - blue team/dev</w:t>
-      </w:r>
-    </w:p>
-    <w:p>
-      <w:pPr>
-        <w:rPr/>
-      </w:pPr>
-      <w:r>
-        <w:rPr>
-          <w:rtl w:val="0"/>
-        </w:rPr>
-        <w:t xml:space="preserve">Patrick - dev</w:t>
-      </w:r>
-    </w:p>
-    <w:p>
-      <w:pPr>
-        <w:rPr/>
-      </w:pPr>
-      <w:r>
-        <w:rPr>
-          <w:rtl w:val="0"/>
-        </w:rPr>
-        <w:t xml:space="preserve">Garrett K - dev</w:t>
-      </w:r>
-    </w:p>
-    <w:p>
-      <w:pPr>
-        <w:rPr/>
-      </w:pPr>
-      <w:r>
-        <w:rPr>
-          <w:rtl w:val="0"/>
-        </w:rPr>
-        <w:t xml:space="preserve">Marty - app team manager</w:t>
-      </w:r>
-    </w:p>
-    <w:p>
-      <w:pPr>
-        <w:rPr/>
-      </w:pPr>
-      <w:r>
-        <w:rPr>
-          <w:rtl w:val="0"/>
-        </w:rPr>
-        <w:t xml:space="preserve">Troy - red team</w:t>
-      </w:r>
-    </w:p>
-    <w:p>
-      <w:pPr>
-        <w:rPr/>
-      </w:pPr>
-      <w:r>
-        <w:rPr>
-          <w:rtl w:val="0"/>
-        </w:rPr>
-        <w:t xml:space="preserve">Darrell - dev/app owner</w:t>
-      </w:r>
-    </w:p>
-    <w:p>
-      <w:pPr>
-        <w:rPr/>
-      </w:pPr>
-      <w:r>
-        <w:rPr>
-          <w:rtl w:val="0"/>
-        </w:rPr>
-        <w:t xml:space="preserve">Sanjay - cyber sec risk</w:t>
-      </w:r>
-    </w:p>
-    <w:p>
-      <w:pPr>
-        <w:rPr/>
-      </w:pPr>
-      <w:r>
-        <w:rPr>
-          <w:rtl w:val="0"/>
-        </w:rPr>
-        <w:t xml:space="preserve">Nick Hinson - dev</w:t>
-      </w:r>
-    </w:p>
-    <w:p>
-      <w:pPr>
-        <w:rPr/>
-      </w:pPr>
-      <w:r>
-        <w:rPr>
-          <w:rtl w:val="0"/>
-        </w:rPr>
-        <w:t xml:space="preserve">Srikar - blue team</w:t>
-      </w:r>
-    </w:p>
-    <w:p>
-      <w:pPr>
-        <w:rPr/>
-      </w:pPr>
-      <w:r>
-        <w:rPr>
-          <w:rtl w:val="0"/>
-        </w:rPr>
-        <w:t xml:space="preserve">Mark - purple team</w:t>
-      </w:r>
-    </w:p>
-    <w:p>
-      <w:pPr>
-        <w:rPr/>
-      </w:pPr>
-      <w:r>
-        <w:rPr>
-          <w:rtl w:val="0"/>
-        </w:rPr>
-        <w:t xml:space="preserve">Chris H - cyber sec risk</w:t>
       </w:r>
     </w:p>
     <w:sectPr>
